--- a/Documents/09_総括ダイヤグラム/提出用/4.0 請求・支払・回収.docx
+++ b/Documents/09_総括ダイヤグラム/提出用/4.0 請求・支払・回収.docx
@@ -6,7 +6,6 @@
       <w:pPr>
         <w:jc w:val="center"/>
         <w:rPr>
-          <w:rFonts w:hint="eastAsia"/>
           <w:sz w:val="28"/>
           <w:szCs w:val="28"/>
         </w:rPr>
@@ -127,9 +126,6 @@
                           <w:p>
                             <w:pPr>
                               <w:jc w:val="center"/>
-                              <w:rPr>
-                                <w:rFonts w:hint="eastAsia"/>
-                              </w:rPr>
                             </w:pPr>
                             <w:r>
                               <w:rPr>
@@ -178,9 +174,6 @@
                     <w:p>
                       <w:pPr>
                         <w:jc w:val="center"/>
-                        <w:rPr>
-                          <w:rFonts w:hint="eastAsia"/>
-                        </w:rPr>
                       </w:pPr>
                       <w:r>
                         <w:rPr>
@@ -379,9 +372,6 @@
                           <w:p>
                             <w:pPr>
                               <w:jc w:val="center"/>
-                              <w:rPr>
-                                <w:rFonts w:hint="eastAsia"/>
-                              </w:rPr>
                             </w:pPr>
                             <w:r>
                               <w:rPr>
@@ -426,9 +416,6 @@
                     <w:p>
                       <w:pPr>
                         <w:jc w:val="center"/>
-                        <w:rPr>
-                          <w:rFonts w:hint="eastAsia"/>
-                        </w:rPr>
                       </w:pPr>
                       <w:r>
                         <w:rPr>
@@ -591,9 +578,6 @@
                             <w:p>
                               <w:pPr>
                                 <w:jc w:val="center"/>
-                                <w:rPr>
-                                  <w:rFonts w:hint="eastAsia"/>
-                                </w:rPr>
                               </w:pPr>
                               <w:r>
                                 <w:rPr>
@@ -653,9 +637,6 @@
                             <w:p>
                               <w:pPr>
                                 <w:jc w:val="left"/>
-                                <w:rPr>
-                                  <w:rFonts w:hint="eastAsia"/>
-                                </w:rPr>
                               </w:pPr>
                               <w:r>
                                 <w:rPr>
@@ -691,9 +672,6 @@
                       <w:p>
                         <w:pPr>
                           <w:jc w:val="center"/>
-                          <w:rPr>
-                            <w:rFonts w:hint="eastAsia"/>
-                          </w:rPr>
                         </w:pPr>
                         <w:r>
                           <w:rPr>
@@ -714,9 +692,6 @@
                       <w:p>
                         <w:pPr>
                           <w:jc w:val="left"/>
-                          <w:rPr>
-                            <w:rFonts w:hint="eastAsia"/>
-                          </w:rPr>
                         </w:pPr>
                         <w:r>
                           <w:rPr>
@@ -740,7 +715,6 @@
           <w:tab w:val="left" w:pos="3635"/>
         </w:tabs>
         <w:rPr>
-          <w:rFonts w:hint="eastAsia"/>
           <w:sz w:val="28"/>
           <w:szCs w:val="28"/>
         </w:rPr>
@@ -830,9 +804,6 @@
                           <w:p>
                             <w:pPr>
                               <w:jc w:val="center"/>
-                              <w:rPr>
-                                <w:rFonts w:hint="eastAsia"/>
-                              </w:rPr>
                             </w:pPr>
                             <w:r>
                               <w:rPr>
@@ -877,9 +848,6 @@
                     <w:p>
                       <w:pPr>
                         <w:jc w:val="center"/>
-                        <w:rPr>
-                          <w:rFonts w:hint="eastAsia"/>
-                        </w:rPr>
                       </w:pPr>
                       <w:r>
                         <w:rPr>
@@ -980,9 +948,6 @@
                           <w:p>
                             <w:pPr>
                               <w:jc w:val="center"/>
-                              <w:rPr>
-                                <w:rFonts w:hint="eastAsia"/>
-                              </w:rPr>
                             </w:pPr>
                             <w:r>
                               <w:rPr>
@@ -1027,9 +992,6 @@
                     <w:p>
                       <w:pPr>
                         <w:jc w:val="center"/>
-                        <w:rPr>
-                          <w:rFonts w:hint="eastAsia"/>
-                        </w:rPr>
                       </w:pPr>
                       <w:r>
                         <w:rPr>
@@ -1317,9 +1279,6 @@
                           <w:p>
                             <w:pPr>
                               <w:jc w:val="center"/>
-                              <w:rPr>
-                                <w:rFonts w:hint="eastAsia"/>
-                              </w:rPr>
                             </w:pPr>
                             <w:r>
                               <w:rPr>
@@ -1364,9 +1323,6 @@
                     <w:p>
                       <w:pPr>
                         <w:jc w:val="center"/>
-                        <w:rPr>
-                          <w:rFonts w:hint="eastAsia"/>
-                        </w:rPr>
                       </w:pPr>
                       <w:r>
                         <w:rPr>
@@ -1394,7 +1350,6 @@
       <w:pPr>
         <w:jc w:val="left"/>
         <w:rPr>
-          <w:rFonts w:hint="eastAsia"/>
           <w:sz w:val="28"/>
           <w:szCs w:val="28"/>
         </w:rPr>
@@ -1540,9 +1495,6 @@
                           <w:p>
                             <w:pPr>
                               <w:jc w:val="center"/>
-                              <w:rPr>
-                                <w:rFonts w:hint="eastAsia"/>
-                              </w:rPr>
                             </w:pPr>
                             <w:r>
                               <w:rPr>
@@ -1576,9 +1528,6 @@
                     <w:p>
                       <w:pPr>
                         <w:jc w:val="center"/>
-                        <w:rPr>
-                          <w:rFonts w:hint="eastAsia"/>
-                        </w:rPr>
                       </w:pPr>
                       <w:r>
                         <w:rPr>
@@ -1763,9 +1712,6 @@
                             <w:p>
                               <w:pPr>
                                 <w:jc w:val="center"/>
-                                <w:rPr>
-                                  <w:rFonts w:hint="eastAsia"/>
-                                </w:rPr>
                               </w:pPr>
                               <w:r>
                                 <w:rPr>
@@ -1831,9 +1777,6 @@
                             <w:p>
                               <w:pPr>
                                 <w:jc w:val="left"/>
-                                <w:rPr>
-                                  <w:rFonts w:hint="eastAsia"/>
-                                </w:rPr>
                               </w:pPr>
                               <w:r>
                                 <w:rPr>
@@ -1869,9 +1812,6 @@
                       <w:p>
                         <w:pPr>
                           <w:jc w:val="center"/>
-                          <w:rPr>
-                            <w:rFonts w:hint="eastAsia"/>
-                          </w:rPr>
                         </w:pPr>
                         <w:r>
                           <w:rPr>
@@ -1898,9 +1838,6 @@
                       <w:p>
                         <w:pPr>
                           <w:jc w:val="left"/>
-                          <w:rPr>
-                            <w:rFonts w:hint="eastAsia"/>
-                          </w:rPr>
                         </w:pPr>
                         <w:r>
                           <w:rPr>
@@ -2098,7 +2035,6 @@
       <w:pPr>
         <w:jc w:val="left"/>
         <w:rPr>
-          <w:rFonts w:hint="eastAsia"/>
           <w:sz w:val="28"/>
           <w:szCs w:val="28"/>
         </w:rPr>
@@ -2188,9 +2124,6 @@
                           <w:p>
                             <w:pPr>
                               <w:jc w:val="center"/>
-                              <w:rPr>
-                                <w:rFonts w:hint="eastAsia"/>
-                              </w:rPr>
                             </w:pPr>
                             <w:r>
                               <w:rPr>
@@ -2235,9 +2168,6 @@
                     <w:p>
                       <w:pPr>
                         <w:jc w:val="center"/>
-                        <w:rPr>
-                          <w:rFonts w:hint="eastAsia"/>
-                        </w:rPr>
                       </w:pPr>
                       <w:r>
                         <w:rPr>
@@ -2338,9 +2268,6 @@
                           <w:p>
                             <w:pPr>
                               <w:jc w:val="center"/>
-                              <w:rPr>
-                                <w:rFonts w:hint="eastAsia"/>
-                              </w:rPr>
                             </w:pPr>
                             <w:r>
                               <w:rPr>
@@ -2385,9 +2312,6 @@
                     <w:p>
                       <w:pPr>
                         <w:jc w:val="center"/>
-                        <w:rPr>
-                          <w:rFonts w:hint="eastAsia"/>
-                        </w:rPr>
                       </w:pPr>
                       <w:r>
                         <w:rPr>
@@ -2411,7 +2335,6 @@
         </w:tabs>
         <w:jc w:val="left"/>
         <w:rPr>
-          <w:rFonts w:hint="eastAsia"/>
           <w:sz w:val="28"/>
           <w:szCs w:val="28"/>
         </w:rPr>
@@ -2501,9 +2424,6 @@
                           <w:p>
                             <w:pPr>
                               <w:jc w:val="center"/>
-                              <w:rPr>
-                                <w:rFonts w:hint="eastAsia"/>
-                              </w:rPr>
                             </w:pPr>
                             <w:r>
                               <w:rPr>
@@ -2554,9 +2474,6 @@
                     <w:p>
                       <w:pPr>
                         <w:jc w:val="center"/>
-                        <w:rPr>
-                          <w:rFonts w:hint="eastAsia"/>
-                        </w:rPr>
                       </w:pPr>
                       <w:r>
                         <w:rPr>
@@ -2663,9 +2580,6 @@
                           <w:p>
                             <w:pPr>
                               <w:jc w:val="center"/>
-                              <w:rPr>
-                                <w:rFonts w:hint="eastAsia"/>
-                              </w:rPr>
                             </w:pPr>
                             <w:r>
                               <w:rPr>
@@ -2710,9 +2624,6 @@
                     <w:p>
                       <w:pPr>
                         <w:jc w:val="center"/>
-                        <w:rPr>
-                          <w:rFonts w:hint="eastAsia"/>
-                        </w:rPr>
                       </w:pPr>
                       <w:r>
                         <w:rPr>
@@ -2740,13 +2651,13 @@
       <w:pPr>
         <w:jc w:val="left"/>
         <w:rPr>
-          <w:rFonts w:hint="eastAsia"/>
           <w:sz w:val="28"/>
           <w:szCs w:val="28"/>
         </w:rPr>
       </w:pPr>
       <w:r>
         <w:rPr>
+          <w:noProof/>
           <w:sz w:val="28"/>
           <w:szCs w:val="28"/>
         </w:rPr>
@@ -3069,9 +2980,6 @@
                             <w:p>
                               <w:pPr>
                                 <w:jc w:val="center"/>
-                                <w:rPr>
-                                  <w:rFonts w:hint="eastAsia"/>
-                                </w:rPr>
                               </w:pPr>
                               <w:r>
                                 <w:rPr>
@@ -3134,9 +3042,6 @@
                             <w:p>
                               <w:pPr>
                                 <w:jc w:val="left"/>
-                                <w:rPr>
-                                  <w:rFonts w:hint="eastAsia"/>
-                                </w:rPr>
                               </w:pPr>
                               <w:r>
                                 <w:rPr>
@@ -3172,9 +3077,6 @@
                       <w:p>
                         <w:pPr>
                           <w:jc w:val="center"/>
-                          <w:rPr>
-                            <w:rFonts w:hint="eastAsia"/>
-                          </w:rPr>
                         </w:pPr>
                         <w:r>
                           <w:rPr>
@@ -3198,9 +3100,6 @@
                       <w:p>
                         <w:pPr>
                           <w:jc w:val="left"/>
-                          <w:rPr>
-                            <w:rFonts w:hint="eastAsia"/>
-                          </w:rPr>
                         </w:pPr>
                         <w:r>
                           <w:rPr>
@@ -3311,7 +3210,6 @@
       <w:pPr>
         <w:jc w:val="left"/>
         <w:rPr>
-          <w:rFonts w:hint="eastAsia"/>
           <w:sz w:val="28"/>
           <w:szCs w:val="28"/>
         </w:rPr>
@@ -3319,6 +3217,7 @@
       <w:r>
         <w:rPr>
           <w:rFonts w:hint="eastAsia"/>
+          <w:noProof/>
           <w:sz w:val="28"/>
           <w:szCs w:val="28"/>
         </w:rPr>
@@ -3400,9 +3299,6 @@
                           <w:p>
                             <w:pPr>
                               <w:jc w:val="center"/>
-                              <w:rPr>
-                                <w:rFonts w:hint="eastAsia"/>
-                              </w:rPr>
                             </w:pPr>
                             <w:r>
                               <w:rPr>
@@ -3447,9 +3343,6 @@
                     <w:p>
                       <w:pPr>
                         <w:jc w:val="center"/>
-                        <w:rPr>
-                          <w:rFonts w:hint="eastAsia"/>
-                        </w:rPr>
                       </w:pPr>
                       <w:r>
                         <w:rPr>
@@ -3630,9 +3523,6 @@
                           <w:p>
                             <w:pPr>
                               <w:jc w:val="center"/>
-                              <w:rPr>
-                                <w:rFonts w:hint="eastAsia"/>
-                              </w:rPr>
                             </w:pPr>
                             <w:r>
                               <w:rPr>
@@ -3677,9 +3567,6 @@
                     <w:p>
                       <w:pPr>
                         <w:jc w:val="center"/>
-                        <w:rPr>
-                          <w:rFonts w:hint="eastAsia"/>
-                        </w:rPr>
                       </w:pPr>
                       <w:r>
                         <w:rPr>
@@ -3700,7 +3587,6 @@
       <w:pPr>
         <w:jc w:val="left"/>
         <w:rPr>
-          <w:rFonts w:hint="eastAsia"/>
           <w:sz w:val="28"/>
           <w:szCs w:val="28"/>
         </w:rPr>
@@ -3710,7 +3596,6 @@
       <w:pPr>
         <w:jc w:val="left"/>
         <w:rPr>
-          <w:rFonts w:hint="eastAsia"/>
           <w:sz w:val="28"/>
           <w:szCs w:val="28"/>
         </w:rPr>
@@ -3789,9 +3674,6 @@
                           <w:p>
                             <w:pPr>
                               <w:jc w:val="center"/>
-                              <w:rPr>
-                                <w:rFonts w:hint="eastAsia"/>
-                              </w:rPr>
                             </w:pPr>
                             <w:r>
                               <w:rPr>
@@ -3825,9 +3707,6 @@
                     <w:p>
                       <w:pPr>
                         <w:jc w:val="center"/>
-                        <w:rPr>
-                          <w:rFonts w:hint="eastAsia"/>
-                        </w:rPr>
                       </w:pPr>
                       <w:r>
                         <w:rPr>
@@ -3935,7 +3814,6 @@
       <w:pPr>
         <w:jc w:val="left"/>
         <w:rPr>
-          <w:rFonts w:hint="eastAsia"/>
           <w:sz w:val="28"/>
           <w:szCs w:val="28"/>
         </w:rPr>
@@ -4014,9 +3892,6 @@
                           <w:p>
                             <w:pPr>
                               <w:jc w:val="center"/>
-                              <w:rPr>
-                                <w:rFonts w:hint="eastAsia"/>
-                              </w:rPr>
                             </w:pPr>
                             <w:r>
                               <w:rPr>
@@ -4050,9 +3925,6 @@
                     <w:p>
                       <w:pPr>
                         <w:jc w:val="center"/>
-                        <w:rPr>
-                          <w:rFonts w:hint="eastAsia"/>
-                        </w:rPr>
                       </w:pPr>
                       <w:r>
                         <w:rPr>
@@ -4116,6 +3988,7 @@
       <w:r>
         <w:rPr>
           <w:rFonts w:hint="eastAsia"/>
+          <w:noProof/>
           <w:sz w:val="28"/>
           <w:szCs w:val="28"/>
         </w:rPr>
@@ -4197,9 +4070,6 @@
                           <w:p>
                             <w:pPr>
                               <w:jc w:val="center"/>
-                              <w:rPr>
-                                <w:rFonts w:hint="eastAsia"/>
-                              </w:rPr>
                             </w:pPr>
                             <w:r>
                               <w:rPr>
@@ -4244,9 +4114,6 @@
                     <w:p>
                       <w:pPr>
                         <w:jc w:val="center"/>
-                        <w:rPr>
-                          <w:rFonts w:hint="eastAsia"/>
-                        </w:rPr>
                       </w:pPr>
                       <w:r>
                         <w:rPr>
@@ -4265,6 +4132,7 @@
       <w:r>
         <w:rPr>
           <w:rFonts w:hint="eastAsia"/>
+          <w:noProof/>
           <w:sz w:val="28"/>
           <w:szCs w:val="28"/>
         </w:rPr>
@@ -4351,6 +4219,7 @@
       <w:r>
         <w:rPr>
           <w:rFonts w:hint="eastAsia"/>
+          <w:noProof/>
           <w:sz w:val="28"/>
           <w:szCs w:val="28"/>
         </w:rPr>
@@ -4432,9 +4301,6 @@
                           <w:p>
                             <w:pPr>
                               <w:jc w:val="center"/>
-                              <w:rPr>
-                                <w:rFonts w:hint="eastAsia"/>
-                              </w:rPr>
                             </w:pPr>
                             <w:r>
                               <w:rPr>
@@ -4479,9 +4345,6 @@
                     <w:p>
                       <w:pPr>
                         <w:jc w:val="center"/>
-                        <w:rPr>
-                          <w:rFonts w:hint="eastAsia"/>
-                        </w:rPr>
                       </w:pPr>
                       <w:r>
                         <w:rPr>
@@ -4500,6 +4363,7 @@
       <w:r>
         <w:rPr>
           <w:rFonts w:hint="eastAsia"/>
+          <w:noProof/>
           <w:sz w:val="28"/>
           <w:szCs w:val="28"/>
         </w:rPr>
@@ -4586,6 +4450,7 @@
       <w:r>
         <w:rPr>
           <w:rFonts w:hint="eastAsia"/>
+          <w:noProof/>
           <w:sz w:val="28"/>
           <w:szCs w:val="28"/>
         </w:rPr>
@@ -4656,9 +4521,6 @@
                           <w:p>
                             <w:pPr>
                               <w:jc w:val="center"/>
-                              <w:rPr>
-                                <w:rFonts w:hint="eastAsia"/>
-                              </w:rPr>
                             </w:pPr>
                             <w:r>
                               <w:rPr>
@@ -4692,9 +4554,6 @@
                     <w:p>
                       <w:pPr>
                         <w:jc w:val="center"/>
-                        <w:rPr>
-                          <w:rFonts w:hint="eastAsia"/>
-                        </w:rPr>
                       </w:pPr>
                       <w:r>
                         <w:rPr>
@@ -4713,6 +4572,7 @@
       <w:r>
         <w:rPr>
           <w:rFonts w:hint="eastAsia"/>
+          <w:noProof/>
           <w:sz w:val="28"/>
           <w:szCs w:val="28"/>
         </w:rPr>
@@ -4781,6 +4641,7 @@
       <w:r>
         <w:rPr>
           <w:rFonts w:hint="eastAsia"/>
+          <w:noProof/>
           <w:sz w:val="28"/>
           <w:szCs w:val="28"/>
         </w:rPr>
@@ -4851,9 +4712,6 @@
                           <w:p>
                             <w:pPr>
                               <w:jc w:val="center"/>
-                              <w:rPr>
-                                <w:rFonts w:hint="eastAsia"/>
-                              </w:rPr>
                             </w:pPr>
                             <w:r>
                               <w:rPr>
@@ -4887,9 +4745,6 @@
                     <w:p>
                       <w:pPr>
                         <w:jc w:val="center"/>
-                        <w:rPr>
-                          <w:rFonts w:hint="eastAsia"/>
-                        </w:rPr>
                       </w:pPr>
                       <w:r>
                         <w:rPr>
@@ -4908,6 +4763,7 @@
       <w:r>
         <w:rPr>
           <w:rFonts w:hint="eastAsia"/>
+          <w:noProof/>
           <w:sz w:val="28"/>
           <w:szCs w:val="28"/>
         </w:rPr>
@@ -4978,9 +4834,6 @@
                           <w:p>
                             <w:pPr>
                               <w:jc w:val="center"/>
-                              <w:rPr>
-                                <w:rFonts w:hint="eastAsia"/>
-                              </w:rPr>
                             </w:pPr>
                             <w:r>
                               <w:rPr>
@@ -4992,9 +4845,6 @@
                           <w:p>
                             <w:pPr>
                               <w:jc w:val="center"/>
-                              <w:rPr>
-                                <w:rFonts w:hint="eastAsia"/>
-                              </w:rPr>
                             </w:pPr>
                             <w:r>
                               <w:rPr>
@@ -5028,9 +4878,6 @@
                     <w:p>
                       <w:pPr>
                         <w:jc w:val="center"/>
-                        <w:rPr>
-                          <w:rFonts w:hint="eastAsia"/>
-                        </w:rPr>
                       </w:pPr>
                       <w:r>
                         <w:rPr>
@@ -5042,9 +4889,6 @@
                     <w:p>
                       <w:pPr>
                         <w:jc w:val="center"/>
-                        <w:rPr>
-                          <w:rFonts w:hint="eastAsia"/>
-                        </w:rPr>
                       </w:pPr>
                       <w:r>
                         <w:rPr>
@@ -5062,6 +4906,7 @@
       </w:r>
       <w:r>
         <w:rPr>
+          <w:noProof/>
           <w:sz w:val="28"/>
           <w:szCs w:val="28"/>
         </w:rPr>
@@ -5131,6 +4976,7 @@
       <w:r>
         <w:rPr>
           <w:rFonts w:hint="eastAsia"/>
+          <w:noProof/>
           <w:sz w:val="28"/>
           <w:szCs w:val="28"/>
         </w:rPr>
@@ -5212,9 +5058,6 @@
                           <w:p>
                             <w:pPr>
                               <w:jc w:val="center"/>
-                              <w:rPr>
-                                <w:rFonts w:hint="eastAsia"/>
-                              </w:rPr>
                             </w:pPr>
                             <w:r>
                               <w:rPr>
@@ -5259,9 +5102,6 @@
                     <w:p>
                       <w:pPr>
                         <w:jc w:val="center"/>
-                        <w:rPr>
-                          <w:rFonts w:hint="eastAsia"/>
-                        </w:rPr>
                       </w:pPr>
                       <w:r>
                         <w:rPr>
@@ -5282,7 +5122,6 @@
       <w:pPr>
         <w:jc w:val="left"/>
         <w:rPr>
-          <w:rFonts w:hint="eastAsia"/>
           <w:sz w:val="28"/>
           <w:szCs w:val="28"/>
         </w:rPr>
@@ -5290,6 +5129,7 @@
       <w:r>
         <w:rPr>
           <w:rFonts w:hint="eastAsia"/>
+          <w:noProof/>
           <w:sz w:val="28"/>
           <w:szCs w:val="28"/>
         </w:rPr>
@@ -5360,9 +5200,6 @@
                           <w:p>
                             <w:pPr>
                               <w:jc w:val="center"/>
-                              <w:rPr>
-                                <w:rFonts w:hint="eastAsia"/>
-                              </w:rPr>
                             </w:pPr>
                             <w:r>
                               <w:rPr>
@@ -5396,9 +5233,6 @@
                     <w:p>
                       <w:pPr>
                         <w:jc w:val="center"/>
-                        <w:rPr>
-                          <w:rFonts w:hint="eastAsia"/>
-                        </w:rPr>
                       </w:pPr>
                       <w:r>
                         <w:rPr>
@@ -5416,6 +5250,7 @@
       </w:r>
       <w:r>
         <w:rPr>
+          <w:noProof/>
           <w:sz w:val="28"/>
           <w:szCs w:val="28"/>
         </w:rPr>
@@ -5485,6 +5320,7 @@
       <w:r>
         <w:rPr>
           <w:rFonts w:hint="eastAsia"/>
+          <w:noProof/>
           <w:sz w:val="28"/>
           <w:szCs w:val="28"/>
         </w:rPr>
@@ -5555,9 +5391,6 @@
                           <w:p>
                             <w:pPr>
                               <w:jc w:val="center"/>
-                              <w:rPr>
-                                <w:rFonts w:hint="eastAsia"/>
-                              </w:rPr>
                             </w:pPr>
                             <w:r>
                               <w:rPr>
@@ -5591,9 +5424,6 @@
                     <w:p>
                       <w:pPr>
                         <w:jc w:val="center"/>
-                        <w:rPr>
-                          <w:rFonts w:hint="eastAsia"/>
-                        </w:rPr>
                       </w:pPr>
                       <w:r>
                         <w:rPr>
@@ -5612,6 +5442,7 @@
       <w:r>
         <w:rPr>
           <w:rFonts w:hint="eastAsia"/>
+          <w:noProof/>
           <w:sz w:val="28"/>
           <w:szCs w:val="28"/>
         </w:rPr>
@@ -5699,6 +5530,7 @@
       <w:r>
         <w:rPr>
           <w:rFonts w:hint="eastAsia"/>
+          <w:noProof/>
           <w:sz w:val="28"/>
           <w:szCs w:val="28"/>
         </w:rPr>
@@ -5780,9 +5612,6 @@
                           <w:p>
                             <w:pPr>
                               <w:jc w:val="center"/>
-                              <w:rPr>
-                                <w:rFonts w:hint="eastAsia"/>
-                              </w:rPr>
                             </w:pPr>
                             <w:r>
                               <w:rPr>
@@ -5827,9 +5656,6 @@
                     <w:p>
                       <w:pPr>
                         <w:jc w:val="center"/>
-                        <w:rPr>
-                          <w:rFonts w:hint="eastAsia"/>
-                        </w:rPr>
                       </w:pPr>
                       <w:r>
                         <w:rPr>
@@ -5848,6 +5674,7 @@
       <w:r>
         <w:rPr>
           <w:rFonts w:hint="eastAsia"/>
+          <w:noProof/>
           <w:sz w:val="28"/>
           <w:szCs w:val="28"/>
         </w:rPr>
@@ -6110,6 +5937,7 @@
       <w:r>
         <w:rPr>
           <w:rFonts w:hint="eastAsia"/>
+          <w:noProof/>
           <w:sz w:val="28"/>
           <w:szCs w:val="28"/>
         </w:rPr>
@@ -6187,9 +6015,6 @@
                             <w:p>
                               <w:pPr>
                                 <w:jc w:val="center"/>
-                                <w:rPr>
-                                  <w:rFonts w:hint="eastAsia"/>
-                                </w:rPr>
                               </w:pPr>
                               <w:r>
                                 <w:rPr>
@@ -6249,9 +6074,6 @@
                             <w:p>
                               <w:pPr>
                                 <w:jc w:val="left"/>
-                                <w:rPr>
-                                  <w:rFonts w:hint="eastAsia"/>
-                                </w:rPr>
                               </w:pPr>
                               <w:r>
                                 <w:rPr>
@@ -6287,9 +6109,6 @@
                       <w:p>
                         <w:pPr>
                           <w:jc w:val="center"/>
-                          <w:rPr>
-                            <w:rFonts w:hint="eastAsia"/>
-                          </w:rPr>
                         </w:pPr>
                         <w:r>
                           <w:rPr>
@@ -6310,9 +6129,6 @@
                       <w:p>
                         <w:pPr>
                           <w:jc w:val="left"/>
-                          <w:rPr>
-                            <w:rFonts w:hint="eastAsia"/>
-                          </w:rPr>
                         </w:pPr>
                         <w:r>
                           <w:rPr>
@@ -6378,6 +6194,7 @@
       <w:r>
         <w:rPr>
           <w:rFonts w:hint="eastAsia"/>
+          <w:noProof/>
           <w:sz w:val="28"/>
           <w:szCs w:val="28"/>
         </w:rPr>
@@ -6448,9 +6265,6 @@
                           <w:p>
                             <w:pPr>
                               <w:jc w:val="center"/>
-                              <w:rPr>
-                                <w:rFonts w:hint="eastAsia"/>
-                              </w:rPr>
                             </w:pPr>
                             <w:r>
                               <w:rPr>
@@ -6484,9 +6298,6 @@
                     <w:p>
                       <w:pPr>
                         <w:jc w:val="center"/>
-                        <w:rPr>
-                          <w:rFonts w:hint="eastAsia"/>
-                        </w:rPr>
                       </w:pPr>
                       <w:r>
                         <w:rPr>
@@ -6505,6 +6316,7 @@
       <w:r>
         <w:rPr>
           <w:rFonts w:hint="eastAsia"/>
+          <w:noProof/>
           <w:sz w:val="28"/>
           <w:szCs w:val="28"/>
         </w:rPr>
@@ -6586,9 +6398,6 @@
                           <w:p>
                             <w:pPr>
                               <w:jc w:val="center"/>
-                              <w:rPr>
-                                <w:rFonts w:hint="eastAsia"/>
-                              </w:rPr>
                             </w:pPr>
                             <w:r>
                               <w:rPr>
@@ -6633,9 +6442,6 @@
                     <w:p>
                       <w:pPr>
                         <w:jc w:val="center"/>
-                        <w:rPr>
-                          <w:rFonts w:hint="eastAsia"/>
-                        </w:rPr>
                       </w:pPr>
                       <w:r>
                         <w:rPr>
@@ -6663,6 +6469,7 @@
       <w:r>
         <w:rPr>
           <w:rFonts w:hint="eastAsia"/>
+          <w:noProof/>
           <w:sz w:val="28"/>
           <w:szCs w:val="28"/>
         </w:rPr>
@@ -6749,6 +6556,7 @@
       <w:r>
         <w:rPr>
           <w:rFonts w:hint="eastAsia"/>
+          <w:noProof/>
           <w:sz w:val="28"/>
           <w:szCs w:val="28"/>
         </w:rPr>
@@ -6830,9 +6638,6 @@
                           <w:p>
                             <w:pPr>
                               <w:jc w:val="center"/>
-                              <w:rPr>
-                                <w:rFonts w:hint="eastAsia"/>
-                              </w:rPr>
                             </w:pPr>
                             <w:r>
                               <w:rPr>
@@ -6877,9 +6682,6 @@
                     <w:p>
                       <w:pPr>
                         <w:jc w:val="center"/>
-                        <w:rPr>
-                          <w:rFonts w:hint="eastAsia"/>
-                        </w:rPr>
                       </w:pPr>
                       <w:r>
                         <w:rPr>
@@ -6986,6 +6788,7 @@
       <w:r>
         <w:rPr>
           <w:rFonts w:hint="eastAsia"/>
+          <w:noProof/>
           <w:sz w:val="28"/>
           <w:szCs w:val="28"/>
         </w:rPr>
@@ -7062,6 +6865,7 @@
       <w:r>
         <w:rPr>
           <w:rFonts w:hint="eastAsia"/>
+          <w:noProof/>
           <w:sz w:val="28"/>
           <w:szCs w:val="28"/>
         </w:rPr>
@@ -7139,9 +6943,6 @@
                             <w:p>
                               <w:pPr>
                                 <w:jc w:val="center"/>
-                                <w:rPr>
-                                  <w:rFonts w:hint="eastAsia"/>
-                                </w:rPr>
                               </w:pPr>
                               <w:r>
                                 <w:rPr>
@@ -7201,9 +7002,6 @@
                             <w:p>
                               <w:pPr>
                                 <w:jc w:val="left"/>
-                                <w:rPr>
-                                  <w:rFonts w:hint="eastAsia"/>
-                                </w:rPr>
                               </w:pPr>
                               <w:r>
                                 <w:rPr>
@@ -7239,9 +7037,6 @@
                       <w:p>
                         <w:pPr>
                           <w:jc w:val="center"/>
-                          <w:rPr>
-                            <w:rFonts w:hint="eastAsia"/>
-                          </w:rPr>
                         </w:pPr>
                         <w:r>
                           <w:rPr>
@@ -7262,9 +7057,6 @@
                       <w:p>
                         <w:pPr>
                           <w:jc w:val="left"/>
-                          <w:rPr>
-                            <w:rFonts w:hint="eastAsia"/>
-                          </w:rPr>
                         </w:pPr>
                         <w:r>
                           <w:rPr>
@@ -7350,7 +7142,6 @@
       <w:pPr>
         <w:jc w:val="left"/>
         <w:rPr>
-          <w:rFonts w:hint="eastAsia"/>
           <w:sz w:val="28"/>
           <w:szCs w:val="28"/>
         </w:rPr>
@@ -7425,6 +7216,7 @@
       <w:r>
         <w:rPr>
           <w:rFonts w:hint="eastAsia"/>
+          <w:noProof/>
           <w:sz w:val="28"/>
           <w:szCs w:val="28"/>
         </w:rPr>
@@ -7495,9 +7287,6 @@
                           <w:p>
                             <w:pPr>
                               <w:jc w:val="center"/>
-                              <w:rPr>
-                                <w:rFonts w:hint="eastAsia"/>
-                              </w:rPr>
                             </w:pPr>
                             <w:r>
                               <w:rPr>
@@ -7534,9 +7323,6 @@
                     <w:p>
                       <w:pPr>
                         <w:jc w:val="center"/>
-                        <w:rPr>
-                          <w:rFonts w:hint="eastAsia"/>
-                        </w:rPr>
                       </w:pPr>
                       <w:r>
                         <w:rPr>
@@ -7558,6 +7344,7 @@
       <w:r>
         <w:rPr>
           <w:rFonts w:hint="eastAsia"/>
+          <w:noProof/>
           <w:sz w:val="28"/>
           <w:szCs w:val="28"/>
         </w:rPr>
@@ -7639,9 +7426,6 @@
                           <w:p>
                             <w:pPr>
                               <w:jc w:val="center"/>
-                              <w:rPr>
-                                <w:rFonts w:hint="eastAsia"/>
-                              </w:rPr>
                             </w:pPr>
                             <w:r>
                               <w:rPr>
@@ -7686,9 +7470,6 @@
                     <w:p>
                       <w:pPr>
                         <w:jc w:val="center"/>
-                        <w:rPr>
-                          <w:rFonts w:hint="eastAsia"/>
-                        </w:rPr>
                       </w:pPr>
                       <w:r>
                         <w:rPr>
@@ -7707,6 +7488,7 @@
       <w:r>
         <w:rPr>
           <w:rFonts w:hint="eastAsia"/>
+          <w:noProof/>
           <w:sz w:val="28"/>
           <w:szCs w:val="28"/>
         </w:rPr>
@@ -7788,9 +7570,6 @@
                           <w:p>
                             <w:pPr>
                               <w:jc w:val="center"/>
-                              <w:rPr>
-                                <w:rFonts w:hint="eastAsia"/>
-                              </w:rPr>
                             </w:pPr>
                             <w:r>
                               <w:rPr>
@@ -7835,9 +7614,6 @@
                     <w:p>
                       <w:pPr>
                         <w:jc w:val="center"/>
-                        <w:rPr>
-                          <w:rFonts w:hint="eastAsia"/>
-                        </w:rPr>
                       </w:pPr>
                       <w:r>
                         <w:rPr>
@@ -7856,6 +7632,7 @@
       <w:r>
         <w:rPr>
           <w:rFonts w:hint="eastAsia"/>
+          <w:noProof/>
           <w:sz w:val="28"/>
           <w:szCs w:val="28"/>
         </w:rPr>
@@ -7942,6 +7719,7 @@
       <w:r>
         <w:rPr>
           <w:rFonts w:hint="eastAsia"/>
+          <w:noProof/>
           <w:sz w:val="28"/>
           <w:szCs w:val="28"/>
         </w:rPr>
@@ -8029,6 +7807,7 @@
       <w:r>
         <w:rPr>
           <w:rFonts w:hint="eastAsia"/>
+          <w:noProof/>
           <w:sz w:val="28"/>
           <w:szCs w:val="28"/>
         </w:rPr>
@@ -8116,6 +7895,7 @@
       <w:r>
         <w:rPr>
           <w:rFonts w:hint="eastAsia"/>
+          <w:noProof/>
           <w:sz w:val="28"/>
           <w:szCs w:val="28"/>
         </w:rPr>
@@ -8193,9 +7973,6 @@
                             <w:p>
                               <w:pPr>
                                 <w:jc w:val="center"/>
-                                <w:rPr>
-                                  <w:rFonts w:hint="eastAsia"/>
-                                </w:rPr>
                               </w:pPr>
                               <w:r>
                                 <w:rPr>
@@ -8204,10 +7981,7 @@
                                 <w:t>4</w:t>
                               </w:r>
                               <w:r>
-                                <w:t>.</w:t>
-                              </w:r>
-                              <w:r>
-                                <w:t>6</w:t>
+                                <w:t>.6</w:t>
                               </w:r>
                             </w:p>
                           </w:txbxContent>
@@ -8258,9 +8032,6 @@
                             <w:p>
                               <w:pPr>
                                 <w:jc w:val="left"/>
-                                <w:rPr>
-                                  <w:rFonts w:hint="eastAsia"/>
-                                </w:rPr>
                               </w:pPr>
                               <w:r>
                                 <w:rPr>
@@ -8296,9 +8067,6 @@
                       <w:p>
                         <w:pPr>
                           <w:jc w:val="center"/>
-                          <w:rPr>
-                            <w:rFonts w:hint="eastAsia"/>
-                          </w:rPr>
                         </w:pPr>
                         <w:r>
                           <w:rPr>
@@ -8307,10 +8075,7 @@
                           <w:t>4</w:t>
                         </w:r>
                         <w:r>
-                          <w:t>.</w:t>
-                        </w:r>
-                        <w:r>
-                          <w:t>6</w:t>
+                          <w:t>.6</w:t>
                         </w:r>
                       </w:p>
                     </w:txbxContent>
@@ -8322,9 +8087,6 @@
                       <w:p>
                         <w:pPr>
                           <w:jc w:val="left"/>
-                          <w:rPr>
-                            <w:rFonts w:hint="eastAsia"/>
-                          </w:rPr>
                         </w:pPr>
                         <w:r>
                           <w:rPr>
@@ -8354,6 +8116,7 @@
       <w:r>
         <w:rPr>
           <w:rFonts w:hint="eastAsia"/>
+          <w:noProof/>
           <w:sz w:val="28"/>
           <w:szCs w:val="28"/>
         </w:rPr>
@@ -8435,9 +8198,6 @@
                           <w:p>
                             <w:pPr>
                               <w:jc w:val="center"/>
-                              <w:rPr>
-                                <w:rFonts w:hint="eastAsia"/>
-                              </w:rPr>
                             </w:pPr>
                             <w:r>
                               <w:rPr>
@@ -8482,9 +8242,6 @@
                     <w:p>
                       <w:pPr>
                         <w:jc w:val="center"/>
-                        <w:rPr>
-                          <w:rFonts w:hint="eastAsia"/>
-                        </w:rPr>
                       </w:pPr>
                       <w:r>
                         <w:rPr>
@@ -8520,6 +8277,7 @@
       </w:pPr>
       <w:r>
         <w:rPr>
+          <w:noProof/>
           <w:sz w:val="28"/>
           <w:szCs w:val="28"/>
         </w:rPr>
@@ -8589,6 +8347,7 @@
       <w:r>
         <w:rPr>
           <w:rFonts w:hint="eastAsia"/>
+          <w:noProof/>
           <w:sz w:val="28"/>
           <w:szCs w:val="28"/>
         </w:rPr>
@@ -8670,9 +8429,6 @@
                           <w:p>
                             <w:pPr>
                               <w:jc w:val="center"/>
-                              <w:rPr>
-                                <w:rFonts w:hint="eastAsia"/>
-                              </w:rPr>
                             </w:pPr>
                             <w:r>
                               <w:rPr>
@@ -8717,9 +8473,6 @@
                     <w:p>
                       <w:pPr>
                         <w:jc w:val="center"/>
-                        <w:rPr>
-                          <w:rFonts w:hint="eastAsia"/>
-                        </w:rPr>
                       </w:pPr>
                       <w:r>
                         <w:rPr>
@@ -8738,6 +8491,7 @@
       <w:r>
         <w:rPr>
           <w:rFonts w:hint="eastAsia"/>
+          <w:noProof/>
           <w:sz w:val="28"/>
           <w:szCs w:val="28"/>
         </w:rPr>
@@ -8808,9 +8562,6 @@
                           <w:p>
                             <w:pPr>
                               <w:jc w:val="center"/>
-                              <w:rPr>
-                                <w:rFonts w:hint="eastAsia"/>
-                              </w:rPr>
                             </w:pPr>
                             <w:r>
                               <w:rPr>
@@ -8844,9 +8595,6 @@
                     <w:p>
                       <w:pPr>
                         <w:jc w:val="center"/>
-                        <w:rPr>
-                          <w:rFonts w:hint="eastAsia"/>
-                        </w:rPr>
                       </w:pPr>
                       <w:r>
                         <w:rPr>
@@ -8865,6 +8613,7 @@
       <w:r>
         <w:rPr>
           <w:rFonts w:hint="eastAsia"/>
+          <w:noProof/>
           <w:sz w:val="28"/>
           <w:szCs w:val="28"/>
         </w:rPr>
@@ -8935,6 +8684,7 @@
       <w:r>
         <w:rPr>
           <w:rFonts w:hint="eastAsia"/>
+          <w:noProof/>
           <w:sz w:val="28"/>
           <w:szCs w:val="28"/>
         </w:rPr>
@@ -9005,9 +8755,6 @@
                           <w:p>
                             <w:pPr>
                               <w:jc w:val="center"/>
-                              <w:rPr>
-                                <w:rFonts w:hint="eastAsia"/>
-                              </w:rPr>
                             </w:pPr>
                             <w:r>
                               <w:rPr>
@@ -9041,9 +8788,6 @@
                     <w:p>
                       <w:pPr>
                         <w:jc w:val="center"/>
-                        <w:rPr>
-                          <w:rFonts w:hint="eastAsia"/>
-                        </w:rPr>
                       </w:pPr>
                       <w:r>
                         <w:rPr>
@@ -9062,6 +8806,7 @@
       <w:r>
         <w:rPr>
           <w:rFonts w:hint="eastAsia"/>
+          <w:noProof/>
           <w:sz w:val="28"/>
           <w:szCs w:val="28"/>
         </w:rPr>
@@ -9148,6 +8893,7 @@
       <w:r>
         <w:rPr>
           <w:rFonts w:hint="eastAsia"/>
+          <w:noProof/>
           <w:sz w:val="28"/>
           <w:szCs w:val="28"/>
         </w:rPr>
@@ -9229,9 +8975,6 @@
                           <w:p>
                             <w:pPr>
                               <w:jc w:val="center"/>
-                              <w:rPr>
-                                <w:rFonts w:hint="eastAsia"/>
-                              </w:rPr>
                             </w:pPr>
                             <w:r>
                               <w:rPr>
@@ -9276,9 +9019,6 @@
                     <w:p>
                       <w:pPr>
                         <w:jc w:val="center"/>
-                        <w:rPr>
-                          <w:rFonts w:hint="eastAsia"/>
-                        </w:rPr>
                       </w:pPr>
                       <w:r>
                         <w:rPr>
@@ -9297,6 +9037,7 @@
       <w:r>
         <w:rPr>
           <w:rFonts w:hint="eastAsia"/>
+          <w:noProof/>
           <w:sz w:val="28"/>
           <w:szCs w:val="28"/>
         </w:rPr>
@@ -9378,9 +9119,6 @@
                           <w:p>
                             <w:pPr>
                               <w:jc w:val="center"/>
-                              <w:rPr>
-                                <w:rFonts w:hint="eastAsia"/>
-                              </w:rPr>
                             </w:pPr>
                             <w:r>
                               <w:rPr>
@@ -9425,9 +9163,6 @@
                     <w:p>
                       <w:pPr>
                         <w:jc w:val="center"/>
-                        <w:rPr>
-                          <w:rFonts w:hint="eastAsia"/>
-                        </w:rPr>
                       </w:pPr>
                       <w:r>
                         <w:rPr>
@@ -9446,6 +9181,7 @@
       <w:r>
         <w:rPr>
           <w:rFonts w:hint="eastAsia"/>
+          <w:noProof/>
           <w:sz w:val="28"/>
           <w:szCs w:val="28"/>
         </w:rPr>
@@ -9532,6 +9268,7 @@
       <w:r>
         <w:rPr>
           <w:rFonts w:hint="eastAsia"/>
+          <w:noProof/>
           <w:sz w:val="28"/>
           <w:szCs w:val="28"/>
         </w:rPr>
@@ -9619,6 +9356,7 @@
       <w:r>
         <w:rPr>
           <w:rFonts w:hint="eastAsia"/>
+          <w:noProof/>
           <w:sz w:val="28"/>
           <w:szCs w:val="28"/>
         </w:rPr>
@@ -9715,6 +9453,7 @@
       <w:r>
         <w:rPr>
           <w:rFonts w:hint="eastAsia"/>
+          <w:noProof/>
           <w:sz w:val="28"/>
           <w:szCs w:val="28"/>
         </w:rPr>
@@ -9792,9 +9531,6 @@
                             <w:p>
                               <w:pPr>
                                 <w:jc w:val="center"/>
-                                <w:rPr>
-                                  <w:rFonts w:hint="eastAsia"/>
-                                </w:rPr>
                               </w:pPr>
                               <w:r>
                                 <w:rPr>
@@ -9857,9 +9593,6 @@
                             <w:p>
                               <w:pPr>
                                 <w:jc w:val="left"/>
-                                <w:rPr>
-                                  <w:rFonts w:hint="eastAsia"/>
-                                </w:rPr>
                               </w:pPr>
                               <w:r>
                                 <w:rPr>
@@ -9895,9 +9628,6 @@
                       <w:p>
                         <w:pPr>
                           <w:jc w:val="center"/>
-                          <w:rPr>
-                            <w:rFonts w:hint="eastAsia"/>
-                          </w:rPr>
                         </w:pPr>
                         <w:r>
                           <w:rPr>
@@ -9921,9 +9651,6 @@
                       <w:p>
                         <w:pPr>
                           <w:jc w:val="left"/>
-                          <w:rPr>
-                            <w:rFonts w:hint="eastAsia"/>
-                          </w:rPr>
                         </w:pPr>
                         <w:r>
                           <w:rPr>
@@ -10036,7 +9763,6 @@
       <w:pPr>
         <w:jc w:val="left"/>
         <w:rPr>
-          <w:rFonts w:hint="eastAsia"/>
           <w:sz w:val="28"/>
           <w:szCs w:val="28"/>
         </w:rPr>
@@ -10044,6 +9770,7 @@
       <w:r>
         <w:rPr>
           <w:rFonts w:hint="eastAsia"/>
+          <w:noProof/>
           <w:sz w:val="28"/>
           <w:szCs w:val="28"/>
         </w:rPr>
@@ -10114,27 +9841,12 @@
                           <w:p>
                             <w:pPr>
                               <w:jc w:val="center"/>
-                              <w:rPr>
-                                <w:rFonts w:hint="eastAsia"/>
-                              </w:rPr>
                             </w:pPr>
                             <w:r>
                               <w:rPr>
                                 <w:rFonts w:hint="eastAsia"/>
                               </w:rPr>
-                              <w:t>支</w:t>
-                            </w:r>
-                            <w:r>
-                              <w:rPr>
-                                <w:rFonts w:hint="eastAsia"/>
-                              </w:rPr>
-                              <w:t>払済み</w:t>
-                            </w:r>
-                            <w:r>
-                              <w:rPr>
-                                <w:rFonts w:hint="eastAsia"/>
-                              </w:rPr>
-                              <w:t>情報</w:t>
+                              <w:t>支払済み情報</w:t>
                             </w:r>
                           </w:p>
                         </w:txbxContent>
@@ -10162,27 +9874,12 @@
                     <w:p>
                       <w:pPr>
                         <w:jc w:val="center"/>
-                        <w:rPr>
-                          <w:rFonts w:hint="eastAsia"/>
-                        </w:rPr>
                       </w:pPr>
                       <w:r>
                         <w:rPr>
                           <w:rFonts w:hint="eastAsia"/>
                         </w:rPr>
-                        <w:t>支</w:t>
-                      </w:r>
-                      <w:r>
-                        <w:rPr>
-                          <w:rFonts w:hint="eastAsia"/>
-                        </w:rPr>
-                        <w:t>払済み</w:t>
-                      </w:r>
-                      <w:r>
-                        <w:rPr>
-                          <w:rFonts w:hint="eastAsia"/>
-                        </w:rPr>
-                        <w:t>情報</w:t>
+                        <w:t>支払済み情報</w:t>
                       </w:r>
                     </w:p>
                   </w:txbxContent>
@@ -10195,6 +9892,7 @@
       <w:r>
         <w:rPr>
           <w:rFonts w:hint="eastAsia"/>
+          <w:noProof/>
           <w:sz w:val="28"/>
           <w:szCs w:val="28"/>
         </w:rPr>
@@ -10281,6 +9979,7 @@
       <w:r>
         <w:rPr>
           <w:rFonts w:hint="eastAsia"/>
+          <w:noProof/>
           <w:sz w:val="28"/>
           <w:szCs w:val="28"/>
         </w:rPr>
@@ -10368,6 +10067,7 @@
       <w:r>
         <w:rPr>
           <w:rFonts w:hint="eastAsia"/>
+          <w:noProof/>
           <w:sz w:val="28"/>
           <w:szCs w:val="28"/>
         </w:rPr>
@@ -10455,6 +10155,7 @@
       <w:r>
         <w:rPr>
           <w:rFonts w:hint="eastAsia"/>
+          <w:noProof/>
           <w:sz w:val="28"/>
           <w:szCs w:val="28"/>
         </w:rPr>
@@ -10541,6 +10242,7 @@
       <w:r>
         <w:rPr>
           <w:rFonts w:hint="eastAsia"/>
+          <w:noProof/>
           <w:sz w:val="28"/>
           <w:szCs w:val="28"/>
         </w:rPr>
@@ -10622,9 +10324,6 @@
                           <w:p>
                             <w:pPr>
                               <w:jc w:val="center"/>
-                              <w:rPr>
-                                <w:rFonts w:hint="eastAsia"/>
-                              </w:rPr>
                             </w:pPr>
                             <w:r>
                               <w:rPr>
@@ -10669,9 +10368,6 @@
                     <w:p>
                       <w:pPr>
                         <w:jc w:val="center"/>
-                        <w:rPr>
-                          <w:rFonts w:hint="eastAsia"/>
-                        </w:rPr>
                       </w:pPr>
                       <w:r>
                         <w:rPr>
@@ -10690,6 +10386,7 @@
       <w:r>
         <w:rPr>
           <w:rFonts w:hint="eastAsia"/>
+          <w:noProof/>
           <w:sz w:val="28"/>
           <w:szCs w:val="28"/>
         </w:rPr>
@@ -10771,9 +10468,6 @@
                           <w:p>
                             <w:pPr>
                               <w:jc w:val="center"/>
-                              <w:rPr>
-                                <w:rFonts w:hint="eastAsia"/>
-                              </w:rPr>
                             </w:pPr>
                             <w:r>
                               <w:rPr>
@@ -10818,9 +10512,6 @@
                     <w:p>
                       <w:pPr>
                         <w:jc w:val="center"/>
-                        <w:rPr>
-                          <w:rFonts w:hint="eastAsia"/>
-                        </w:rPr>
                       </w:pPr>
                       <w:r>
                         <w:rPr>
@@ -10839,6 +10530,7 @@
       <w:r>
         <w:rPr>
           <w:rFonts w:hint="eastAsia"/>
+          <w:noProof/>
           <w:sz w:val="28"/>
           <w:szCs w:val="28"/>
         </w:rPr>
@@ -10925,6 +10617,7 @@
       <w:r>
         <w:rPr>
           <w:rFonts w:hint="eastAsia"/>
+          <w:noProof/>
           <w:sz w:val="28"/>
           <w:szCs w:val="28"/>
         </w:rPr>
@@ -10995,9 +10688,6 @@
                           <w:p>
                             <w:pPr>
                               <w:jc w:val="center"/>
-                              <w:rPr>
-                                <w:rFonts w:hint="eastAsia"/>
-                              </w:rPr>
                             </w:pPr>
                             <w:r>
                               <w:rPr>
@@ -11031,9 +10721,6 @@
                     <w:p>
                       <w:pPr>
                         <w:jc w:val="center"/>
-                        <w:rPr>
-                          <w:rFonts w:hint="eastAsia"/>
-                        </w:rPr>
                       </w:pPr>
                       <w:r>
                         <w:rPr>
@@ -11052,6 +10739,7 @@
       <w:r>
         <w:rPr>
           <w:rFonts w:hint="eastAsia"/>
+          <w:noProof/>
           <w:sz w:val="28"/>
           <w:szCs w:val="28"/>
         </w:rPr>
@@ -11120,6 +10808,7 @@
       <w:r>
         <w:rPr>
           <w:rFonts w:hint="eastAsia"/>
+          <w:noProof/>
           <w:sz w:val="28"/>
           <w:szCs w:val="28"/>
         </w:rPr>
@@ -11190,9 +10879,6 @@
                           <w:p>
                             <w:pPr>
                               <w:jc w:val="center"/>
-                              <w:rPr>
-                                <w:rFonts w:hint="eastAsia"/>
-                              </w:rPr>
                             </w:pPr>
                             <w:r>
                               <w:rPr>
@@ -11226,9 +10912,6 @@
                     <w:p>
                       <w:pPr>
                         <w:jc w:val="center"/>
-                        <w:rPr>
-                          <w:rFonts w:hint="eastAsia"/>
-                        </w:rPr>
                       </w:pPr>
                       <w:r>
                         <w:rPr>
@@ -11246,6 +10929,7 @@
       </w:r>
       <w:r>
         <w:rPr>
+          <w:noProof/>
           <w:sz w:val="28"/>
           <w:szCs w:val="28"/>
         </w:rPr>
@@ -11315,6 +10999,7 @@
       <w:r>
         <w:rPr>
           <w:rFonts w:hint="eastAsia"/>
+          <w:noProof/>
           <w:sz w:val="28"/>
           <w:szCs w:val="28"/>
         </w:rPr>
@@ -11396,9 +11081,6 @@
                           <w:p>
                             <w:pPr>
                               <w:jc w:val="center"/>
-                              <w:rPr>
-                                <w:rFonts w:hint="eastAsia"/>
-                              </w:rPr>
                             </w:pPr>
                             <w:r>
                               <w:rPr>
@@ -11443,9 +11125,6 @@
                     <w:p>
                       <w:pPr>
                         <w:jc w:val="center"/>
-                        <w:rPr>
-                          <w:rFonts w:hint="eastAsia"/>
-                        </w:rPr>
                       </w:pPr>
                       <w:r>
                         <w:rPr>
@@ -11464,6 +11143,7 @@
       <w:r>
         <w:rPr>
           <w:rFonts w:hint="eastAsia"/>
+          <w:noProof/>
           <w:sz w:val="28"/>
           <w:szCs w:val="28"/>
         </w:rPr>
@@ -11541,9 +11221,6 @@
                             <w:p>
                               <w:pPr>
                                 <w:jc w:val="center"/>
-                                <w:rPr>
-                                  <w:rFonts w:hint="eastAsia"/>
-                                </w:rPr>
                               </w:pPr>
                               <w:r>
                                 <w:rPr>
@@ -11552,10 +11229,7 @@
                                 <w:t>4</w:t>
                               </w:r>
                               <w:r>
-                                <w:t>.</w:t>
-                              </w:r>
-                              <w:r>
-                                <w:t>8</w:t>
+                                <w:t>.8</w:t>
                               </w:r>
                             </w:p>
                           </w:txbxContent>
@@ -11606,9 +11280,6 @@
                             <w:p>
                               <w:pPr>
                                 <w:jc w:val="left"/>
-                                <w:rPr>
-                                  <w:rFonts w:hint="eastAsia"/>
-                                </w:rPr>
                               </w:pPr>
                               <w:r>
                                 <w:rPr>
@@ -11644,9 +11315,6 @@
                       <w:p>
                         <w:pPr>
                           <w:jc w:val="center"/>
-                          <w:rPr>
-                            <w:rFonts w:hint="eastAsia"/>
-                          </w:rPr>
                         </w:pPr>
                         <w:r>
                           <w:rPr>
@@ -11655,10 +11323,7 @@
                           <w:t>4</w:t>
                         </w:r>
                         <w:r>
-                          <w:t>.</w:t>
-                        </w:r>
-                        <w:r>
-                          <w:t>8</w:t>
+                          <w:t>.8</w:t>
                         </w:r>
                       </w:p>
                     </w:txbxContent>
@@ -11670,9 +11335,6 @@
                       <w:p>
                         <w:pPr>
                           <w:jc w:val="left"/>
-                          <w:rPr>
-                            <w:rFonts w:hint="eastAsia"/>
-                          </w:rPr>
                         </w:pPr>
                         <w:r>
                           <w:rPr>
@@ -11695,7 +11357,6 @@
       <w:pPr>
         <w:jc w:val="left"/>
         <w:rPr>
-          <w:rFonts w:hint="eastAsia"/>
           <w:sz w:val="28"/>
           <w:szCs w:val="28"/>
         </w:rPr>
@@ -11705,17 +11366,18 @@
       <w:pPr>
         <w:jc w:val="left"/>
         <w:rPr>
-          <w:rFonts w:hint="eastAsia"/>
           <w:sz w:val="28"/>
           <w:szCs w:val="28"/>
         </w:rPr>
       </w:pPr>
-      <w:bookmarkStart w:id="0" w:name="_GoBack"/>
-      <w:bookmarkEnd w:id="0"/>
     </w:p>
     <w:sectPr>
-      <w:headerReference w:type="default" r:id="rId8"/>
-      <w:footerReference w:type="default" r:id="rId9"/>
+      <w:headerReference w:type="even" r:id="rId8"/>
+      <w:headerReference w:type="default" r:id="rId9"/>
+      <w:footerReference w:type="even" r:id="rId10"/>
+      <w:footerReference w:type="default" r:id="rId11"/>
+      <w:headerReference w:type="first" r:id="rId12"/>
+      <w:footerReference w:type="first" r:id="rId13"/>
       <w:pgSz w:w="16838" w:h="11906" w:orient="landscape" w:code="9"/>
       <w:pgMar w:top="2336" w:right="818" w:bottom="876" w:left="905" w:header="570" w:footer="495" w:gutter="0"/>
       <w:cols w:space="425"/>
@@ -11755,10 +11417,17 @@
   <w:p>
     <w:pPr>
       <w:pStyle w:val="a4"/>
+    </w:pPr>
+  </w:p>
+</w:ftr>
+</file>
+
+<file path=word/footer2.xml><?xml version="1.0" encoding="utf-8"?>
+<w:ftr xmlns:wpc="http://schemas.microsoft.com/office/word/2010/wordprocessingCanvas" xmlns:cx="http://schemas.microsoft.com/office/drawing/2014/chartex" xmlns:mc="http://schemas.openxmlformats.org/markup-compatibility/2006" xmlns:o="urn:schemas-microsoft-com:office:office" xmlns:r="http://schemas.openxmlformats.org/officeDocument/2006/relationships" xmlns:m="http://schemas.openxmlformats.org/officeDocument/2006/math" xmlns:v="urn:schemas-microsoft-com:vml" xmlns:wp14="http://schemas.microsoft.com/office/word/2010/wordprocessingDrawing" xmlns:wp="http://schemas.openxmlformats.org/drawingml/2006/wordprocessingDrawing" xmlns:w10="urn:schemas-microsoft-com:office:word" xmlns:w="http://schemas.openxmlformats.org/wordprocessingml/2006/main" xmlns:w14="http://schemas.microsoft.com/office/word/2010/wordml" xmlns:w15="http://schemas.microsoft.com/office/word/2012/wordml" xmlns:w16se="http://schemas.microsoft.com/office/word/2015/wordml/symex" xmlns:wpg="http://schemas.microsoft.com/office/word/2010/wordprocessingGroup" xmlns:wpi="http://schemas.microsoft.com/office/word/2010/wordprocessingInk" xmlns:wne="http://schemas.microsoft.com/office/word/2006/wordml" xmlns:wps="http://schemas.microsoft.com/office/word/2010/wordprocessingShape" mc:Ignorable="w14 w15 w16se wp14">
+  <w:p>
+    <w:pPr>
+      <w:pStyle w:val="a4"/>
       <w:jc w:val="right"/>
-      <w:rPr>
-        <w:rFonts w:hint="eastAsia"/>
-      </w:rPr>
     </w:pPr>
     <w:r>
       <w:rPr>
@@ -11830,32 +11499,8 @@
                     <wps:txbx>
                       <w:txbxContent>
                         <w:p>
-                          <w:r>
-                            <w:fldChar w:fldCharType="begin"/>
-                          </w:r>
-                          <w:r>
-                            <w:instrText xml:space="preserve"> FILENAME  </w:instrText>
-                          </w:r>
-                          <w:r>
-                            <w:fldChar w:fldCharType="separate"/>
-                          </w:r>
-                          <w:r>
-                            <w:rPr>
-                              <w:rFonts w:hint="eastAsia"/>
-                              <w:noProof/>
-                            </w:rPr>
-                            <w:t>文書</w:t>
-                          </w:r>
-                          <w:r>
-                            <w:rPr>
-                              <w:rFonts w:hint="eastAsia"/>
-                              <w:noProof/>
-                            </w:rPr>
-                            <w:t xml:space="preserve"> 1</w:t>
-                          </w:r>
-                          <w:r>
-                            <w:fldChar w:fldCharType="end"/>
-                          </w:r>
+                          <w:bookmarkStart w:id="0" w:name="_GoBack"/>
+                          <w:bookmarkEnd w:id="0"/>
                         </w:p>
                       </w:txbxContent>
                     </wps:txbx>
@@ -11884,32 +11529,8 @@
               <v:textbox inset="0,0,0,0">
                 <w:txbxContent>
                   <w:p>
-                    <w:r>
-                      <w:fldChar w:fldCharType="begin"/>
-                    </w:r>
-                    <w:r>
-                      <w:instrText xml:space="preserve"> FILENAME  </w:instrText>
-                    </w:r>
-                    <w:r>
-                      <w:fldChar w:fldCharType="separate"/>
-                    </w:r>
-                    <w:r>
-                      <w:rPr>
-                        <w:rFonts w:hint="eastAsia"/>
-                        <w:noProof/>
-                      </w:rPr>
-                      <w:t>文書</w:t>
-                    </w:r>
-                    <w:r>
-                      <w:rPr>
-                        <w:rFonts w:hint="eastAsia"/>
-                        <w:noProof/>
-                      </w:rPr>
-                      <w:t xml:space="preserve"> 1</w:t>
-                    </w:r>
-                    <w:r>
-                      <w:fldChar w:fldCharType="end"/>
-                    </w:r>
+                    <w:bookmarkStart w:id="1" w:name="_GoBack"/>
+                    <w:bookmarkEnd w:id="1"/>
                   </w:p>
                 </w:txbxContent>
               </v:textbox>
@@ -11919,11 +11540,24 @@
       </mc:AlternateContent>
     </w:r>
     <w:r>
+      <w:t>IH-13A-805 4</w:t>
+    </w:r>
+    <w:r>
       <w:rPr>
         <w:rFonts w:hint="eastAsia"/>
       </w:rPr>
-      <w:t>大阪システム開発部　開発第１課　第１係</w:t>
+      <w:t>班</w:t>
     </w:r>
+  </w:p>
+</w:ftr>
+</file>
+
+<file path=word/footer3.xml><?xml version="1.0" encoding="utf-8"?>
+<w:ftr xmlns:wpc="http://schemas.microsoft.com/office/word/2010/wordprocessingCanvas" xmlns:cx="http://schemas.microsoft.com/office/drawing/2014/chartex" xmlns:mc="http://schemas.openxmlformats.org/markup-compatibility/2006" xmlns:o="urn:schemas-microsoft-com:office:office" xmlns:r="http://schemas.openxmlformats.org/officeDocument/2006/relationships" xmlns:m="http://schemas.openxmlformats.org/officeDocument/2006/math" xmlns:v="urn:schemas-microsoft-com:vml" xmlns:wp14="http://schemas.microsoft.com/office/word/2010/wordprocessingDrawing" xmlns:wp="http://schemas.openxmlformats.org/drawingml/2006/wordprocessingDrawing" xmlns:w10="urn:schemas-microsoft-com:office:word" xmlns:w="http://schemas.openxmlformats.org/wordprocessingml/2006/main" xmlns:w14="http://schemas.microsoft.com/office/word/2010/wordml" xmlns:w15="http://schemas.microsoft.com/office/word/2012/wordml" xmlns:w16se="http://schemas.microsoft.com/office/word/2015/wordml/symex" xmlns:wpg="http://schemas.microsoft.com/office/word/2010/wordprocessingGroup" xmlns:wpi="http://schemas.microsoft.com/office/word/2010/wordprocessingInk" xmlns:wne="http://schemas.microsoft.com/office/word/2006/wordml" xmlns:wps="http://schemas.microsoft.com/office/word/2010/wordprocessingShape" mc:Ignorable="w14 w15 w16se wp14">
+  <w:p>
+    <w:pPr>
+      <w:pStyle w:val="a4"/>
+    </w:pPr>
   </w:p>
 </w:ftr>
 </file>
@@ -11958,9 +11592,16 @@
   <w:p>
     <w:pPr>
       <w:pStyle w:val="a3"/>
-      <w:rPr>
-        <w:rFonts w:hint="eastAsia"/>
-      </w:rPr>
+    </w:pPr>
+  </w:p>
+</w:hdr>
+</file>
+
+<file path=word/header2.xml><?xml version="1.0" encoding="utf-8"?>
+<w:hdr xmlns:wpc="http://schemas.microsoft.com/office/word/2010/wordprocessingCanvas" xmlns:cx="http://schemas.microsoft.com/office/drawing/2014/chartex" xmlns:mc="http://schemas.openxmlformats.org/markup-compatibility/2006" xmlns:o="urn:schemas-microsoft-com:office:office" xmlns:r="http://schemas.openxmlformats.org/officeDocument/2006/relationships" xmlns:m="http://schemas.openxmlformats.org/officeDocument/2006/math" xmlns:v="urn:schemas-microsoft-com:vml" xmlns:wp14="http://schemas.microsoft.com/office/word/2010/wordprocessingDrawing" xmlns:wp="http://schemas.openxmlformats.org/drawingml/2006/wordprocessingDrawing" xmlns:w10="urn:schemas-microsoft-com:office:word" xmlns:w="http://schemas.openxmlformats.org/wordprocessingml/2006/main" xmlns:w14="http://schemas.microsoft.com/office/word/2010/wordml" xmlns:w15="http://schemas.microsoft.com/office/word/2012/wordml" xmlns:w16se="http://schemas.microsoft.com/office/word/2015/wordml/symex" xmlns:wpg="http://schemas.microsoft.com/office/word/2010/wordprocessingGroup" xmlns:wpi="http://schemas.microsoft.com/office/word/2010/wordprocessingInk" xmlns:wne="http://schemas.microsoft.com/office/word/2006/wordml" xmlns:wps="http://schemas.microsoft.com/office/word/2010/wordprocessingShape" mc:Ignorable="w14 w15 w16se wp14">
+  <w:p>
+    <w:pPr>
+      <w:pStyle w:val="a3"/>
     </w:pPr>
     <w:r>
       <w:rPr>
@@ -12096,9 +11737,6 @@
                                 <w:p>
                                   <w:pPr>
                                     <w:jc w:val="center"/>
-                                    <w:rPr>
-                                      <w:rFonts w:hint="eastAsia"/>
-                                    </w:rPr>
                                   </w:pPr>
                                   <w:r>
                                     <w:rPr>
@@ -12184,22 +11822,11 @@
                             <wps:txbx>
                               <w:txbxContent>
                                 <w:p>
-                                  <w:pPr>
-                                    <w:rPr>
-                                      <w:rFonts w:hint="eastAsia"/>
-                                    </w:rPr>
-                                  </w:pPr>
                                   <w:r>
                                     <w:rPr>
                                       <w:rFonts w:hint="eastAsia"/>
                                     </w:rPr>
-                                    <w:t xml:space="preserve">査　</w:t>
-                                  </w:r>
-                                  <w:r>
-                                    <w:rPr>
-                                      <w:rFonts w:hint="eastAsia"/>
-                                    </w:rPr>
-                                    <w:t>閲</w:t>
+                                    <w:t>査　閲</w:t>
                                   </w:r>
                                 </w:p>
                               </w:txbxContent>
@@ -12281,21 +11908,12 @@
                                 <w:p>
                                   <w:pPr>
                                     <w:jc w:val="center"/>
-                                    <w:rPr>
-                                      <w:rFonts w:hint="eastAsia"/>
-                                    </w:rPr>
                                   </w:pPr>
                                   <w:r>
                                     <w:rPr>
                                       <w:rFonts w:hint="eastAsia"/>
                                     </w:rPr>
-                                    <w:t xml:space="preserve">検　</w:t>
-                                  </w:r>
-                                  <w:r>
-                                    <w:rPr>
-                                      <w:rFonts w:hint="eastAsia"/>
-                                    </w:rPr>
-                                    <w:t>証</w:t>
+                                    <w:t>検　証</w:t>
                                   </w:r>
                                 </w:p>
                               </w:txbxContent>
@@ -12348,7 +11966,6 @@
                             <w:p>
                               <w:pPr>
                                 <w:rPr>
-                                  <w:rFonts w:hint="eastAsia"/>
                                   <w:b/>
                                   <w:sz w:val="40"/>
                                   <w:szCs w:val="40"/>
@@ -12401,7 +12018,6 @@
                               <w:pPr>
                                 <w:jc w:val="center"/>
                                 <w:rPr>
-                                  <w:rFonts w:hint="eastAsia"/>
                                   <w:b/>
                                   <w:sz w:val="24"/>
                                 </w:rPr>
@@ -12452,7 +12068,6 @@
                               <w:pPr>
                                 <w:jc w:val="left"/>
                                 <w:rPr>
-                                  <w:rFonts w:hint="eastAsia"/>
                                   <w:sz w:val="22"/>
                                 </w:rPr>
                               </w:pPr>
@@ -12515,7 +12130,6 @@
                               <w:pPr>
                                 <w:jc w:val="center"/>
                                 <w:rPr>
-                                  <w:rFonts w:hint="eastAsia"/>
                                   <w:b/>
                                   <w:sz w:val="24"/>
                                 </w:rPr>
@@ -12598,7 +12212,6 @@
                               <w:pPr>
                                 <w:jc w:val="left"/>
                                 <w:rPr>
-                                  <w:rFonts w:hint="eastAsia"/>
                                   <w:sz w:val="24"/>
                                 </w:rPr>
                               </w:pPr>
@@ -12721,7 +12334,6 @@
                                   <w:pPr>
                                     <w:jc w:val="center"/>
                                     <w:rPr>
-                                      <w:rFonts w:hint="eastAsia"/>
                                       <w:b/>
                                     </w:rPr>
                                   </w:pPr>
@@ -12969,7 +12581,6 @@
                                   <w:pPr>
                                     <w:jc w:val="center"/>
                                     <w:rPr>
-                                      <w:rFonts w:hint="eastAsia"/>
                                       <w:b/>
                                     </w:rPr>
                                   </w:pPr>
@@ -13124,7 +12735,6 @@
                                   <w:pPr>
                                     <w:jc w:val="center"/>
                                     <w:rPr>
-                                      <w:rFonts w:hint="eastAsia"/>
                                       <w:b/>
                                     </w:rPr>
                                   </w:pPr>
@@ -13218,7 +12828,7 @@
                                       <w:kern w:val="0"/>
                                       <w:szCs w:val="21"/>
                                     </w:rPr>
-                                    <w:t>3</w:t>
+                                    <w:t>1</w:t>
                                   </w:r>
                                   <w:r>
                                     <w:rPr>
@@ -13331,7 +12941,6 @@
                                   <w:pPr>
                                     <w:jc w:val="center"/>
                                     <w:rPr>
-                                      <w:rFonts w:hint="eastAsia"/>
                                       <w:b/>
                                     </w:rPr>
                                   </w:pPr>
@@ -13659,7 +13268,6 @@
                                 <w:pPr>
                                   <w:jc w:val="center"/>
                                   <w:rPr>
-                                    <w:rFonts w:hint="eastAsia"/>
                                     <w:sz w:val="28"/>
                                     <w:szCs w:val="28"/>
                                   </w:rPr>
@@ -13678,15 +13286,7 @@
                                     <w:sz w:val="28"/>
                                     <w:szCs w:val="28"/>
                                   </w:rPr>
-                                  <w:t>（</w:t>
-                                </w:r>
-                                <w:r>
-                                  <w:rPr>
-                                    <w:rFonts w:hint="eastAsia"/>
-                                    <w:sz w:val="28"/>
-                                    <w:szCs w:val="28"/>
-                                  </w:rPr>
-                                  <w:t>入力）</w:t>
+                                  <w:t>（入力）</w:t>
                                 </w:r>
                               </w:p>
                             </w:txbxContent>
@@ -13804,7 +13404,6 @@
                                 <w:pPr>
                                   <w:jc w:val="center"/>
                                   <w:rPr>
-                                    <w:rFonts w:hint="eastAsia"/>
                                     <w:sz w:val="28"/>
                                     <w:szCs w:val="28"/>
                                   </w:rPr>
@@ -13823,15 +13422,7 @@
                                     <w:sz w:val="28"/>
                                     <w:szCs w:val="28"/>
                                   </w:rPr>
-                                  <w:t>（</w:t>
-                                </w:r>
-                                <w:r>
-                                  <w:rPr>
-                                    <w:rFonts w:hint="eastAsia"/>
-                                    <w:sz w:val="28"/>
-                                    <w:szCs w:val="28"/>
-                                  </w:rPr>
-                                  <w:t>処理）</w:t>
+                                  <w:t>（処理）</w:t>
                                 </w:r>
                               </w:p>
                             </w:txbxContent>
@@ -13949,7 +13540,6 @@
                                 <w:pPr>
                                   <w:jc w:val="center"/>
                                   <w:rPr>
-                                    <w:rFonts w:hint="eastAsia"/>
                                     <w:sz w:val="28"/>
                                     <w:szCs w:val="28"/>
                                   </w:rPr>
@@ -13968,15 +13558,7 @@
                                     <w:sz w:val="28"/>
                                     <w:szCs w:val="28"/>
                                   </w:rPr>
-                                  <w:t>（</w:t>
-                                </w:r>
-                                <w:r>
-                                  <w:rPr>
-                                    <w:rFonts w:hint="eastAsia"/>
-                                    <w:sz w:val="28"/>
-                                    <w:szCs w:val="28"/>
-                                  </w:rPr>
-                                  <w:t>出力）</w:t>
+                                  <w:t>（出力）</w:t>
                                 </w:r>
                               </w:p>
                             </w:txbxContent>
@@ -14018,9 +13600,6 @@
                           <w:p>
                             <w:pPr>
                               <w:jc w:val="center"/>
-                              <w:rPr>
-                                <w:rFonts w:hint="eastAsia"/>
-                              </w:rPr>
                             </w:pPr>
                             <w:r>
                               <w:rPr>
@@ -14041,22 +13620,11 @@
                       <v:textbox inset="5.85pt,.7pt,5.85pt,.7pt">
                         <w:txbxContent>
                           <w:p>
-                            <w:pPr>
-                              <w:rPr>
-                                <w:rFonts w:hint="eastAsia"/>
-                              </w:rPr>
-                            </w:pPr>
                             <w:r>
                               <w:rPr>
                                 <w:rFonts w:hint="eastAsia"/>
                               </w:rPr>
-                              <w:t xml:space="preserve">査　</w:t>
-                            </w:r>
-                            <w:r>
-                              <w:rPr>
-                                <w:rFonts w:hint="eastAsia"/>
-                              </w:rPr>
-                              <w:t>閲</w:t>
+                              <w:t>査　閲</w:t>
                             </w:r>
                           </w:p>
                         </w:txbxContent>
@@ -14073,21 +13641,12 @@
                           <w:p>
                             <w:pPr>
                               <w:jc w:val="center"/>
-                              <w:rPr>
-                                <w:rFonts w:hint="eastAsia"/>
-                              </w:rPr>
                             </w:pPr>
                             <w:r>
                               <w:rPr>
                                 <w:rFonts w:hint="eastAsia"/>
                               </w:rPr>
-                              <w:t xml:space="preserve">検　</w:t>
-                            </w:r>
-                            <w:r>
-                              <w:rPr>
-                                <w:rFonts w:hint="eastAsia"/>
-                              </w:rPr>
-                              <w:t>証</w:t>
+                              <w:t>検　証</w:t>
                             </w:r>
                           </w:p>
                         </w:txbxContent>
@@ -14101,7 +13660,6 @@
                       <w:p>
                         <w:pPr>
                           <w:rPr>
-                            <w:rFonts w:hint="eastAsia"/>
                             <w:b/>
                             <w:sz w:val="40"/>
                             <w:szCs w:val="40"/>
@@ -14127,7 +13685,6 @@
                         <w:pPr>
                           <w:jc w:val="center"/>
                           <w:rPr>
-                            <w:rFonts w:hint="eastAsia"/>
                             <w:b/>
                             <w:sz w:val="24"/>
                           </w:rPr>
@@ -14151,7 +13708,6 @@
                         <w:pPr>
                           <w:jc w:val="left"/>
                           <w:rPr>
-                            <w:rFonts w:hint="eastAsia"/>
                             <w:sz w:val="22"/>
                           </w:rPr>
                         </w:pPr>
@@ -14187,7 +13743,6 @@
                         <w:pPr>
                           <w:jc w:val="center"/>
                           <w:rPr>
-                            <w:rFonts w:hint="eastAsia"/>
                             <w:b/>
                             <w:sz w:val="24"/>
                           </w:rPr>
@@ -14243,7 +13798,6 @@
                         <w:pPr>
                           <w:jc w:val="left"/>
                           <w:rPr>
-                            <w:rFonts w:hint="eastAsia"/>
                             <w:sz w:val="24"/>
                           </w:rPr>
                         </w:pPr>
@@ -14288,7 +13842,6 @@
                             <w:pPr>
                               <w:jc w:val="center"/>
                               <w:rPr>
-                                <w:rFonts w:hint="eastAsia"/>
                                 <w:b/>
                               </w:rPr>
                             </w:pPr>
@@ -14470,7 +14023,6 @@
                             <w:pPr>
                               <w:jc w:val="center"/>
                               <w:rPr>
-                                <w:rFonts w:hint="eastAsia"/>
                                 <w:b/>
                               </w:rPr>
                             </w:pPr>
@@ -14547,7 +14099,6 @@
                             <w:pPr>
                               <w:jc w:val="center"/>
                               <w:rPr>
-                                <w:rFonts w:hint="eastAsia"/>
                                 <w:b/>
                               </w:rPr>
                             </w:pPr>
@@ -14602,7 +14153,7 @@
                                 <w:kern w:val="0"/>
                                 <w:szCs w:val="21"/>
                               </w:rPr>
-                              <w:t>3</w:t>
+                              <w:t>1</w:t>
                             </w:r>
                             <w:r>
                               <w:rPr>
@@ -14688,7 +14239,6 @@
                             <w:pPr>
                               <w:jc w:val="center"/>
                               <w:rPr>
-                                <w:rFonts w:hint="eastAsia"/>
                                 <w:b/>
                               </w:rPr>
                             </w:pPr>
@@ -14726,7 +14276,6 @@
                           <w:pPr>
                             <w:jc w:val="center"/>
                             <w:rPr>
-                              <w:rFonts w:hint="eastAsia"/>
                               <w:sz w:val="28"/>
                               <w:szCs w:val="28"/>
                             </w:rPr>
@@ -14745,15 +14294,7 @@
                               <w:sz w:val="28"/>
                               <w:szCs w:val="28"/>
                             </w:rPr>
-                            <w:t>（</w:t>
-                          </w:r>
-                          <w:r>
-                            <w:rPr>
-                              <w:rFonts w:hint="eastAsia"/>
-                              <w:sz w:val="28"/>
-                              <w:szCs w:val="28"/>
-                            </w:rPr>
-                            <w:t>入力）</w:t>
+                            <w:t>（入力）</w:t>
                           </w:r>
                         </w:p>
                       </w:txbxContent>
@@ -14771,7 +14312,6 @@
                           <w:pPr>
                             <w:jc w:val="center"/>
                             <w:rPr>
-                              <w:rFonts w:hint="eastAsia"/>
                               <w:sz w:val="28"/>
                               <w:szCs w:val="28"/>
                             </w:rPr>
@@ -14790,15 +14330,7 @@
                               <w:sz w:val="28"/>
                               <w:szCs w:val="28"/>
                             </w:rPr>
-                            <w:t>（</w:t>
-                          </w:r>
-                          <w:r>
-                            <w:rPr>
-                              <w:rFonts w:hint="eastAsia"/>
-                              <w:sz w:val="28"/>
-                              <w:szCs w:val="28"/>
-                            </w:rPr>
-                            <w:t>処理）</w:t>
+                            <w:t>（処理）</w:t>
                           </w:r>
                         </w:p>
                       </w:txbxContent>
@@ -14816,7 +14348,6 @@
                           <w:pPr>
                             <w:jc w:val="center"/>
                             <w:rPr>
-                              <w:rFonts w:hint="eastAsia"/>
                               <w:sz w:val="28"/>
                               <w:szCs w:val="28"/>
                             </w:rPr>
@@ -14835,15 +14366,7 @@
                               <w:sz w:val="28"/>
                               <w:szCs w:val="28"/>
                             </w:rPr>
-                            <w:t>（</w:t>
-                          </w:r>
-                          <w:r>
-                            <w:rPr>
-                              <w:rFonts w:hint="eastAsia"/>
-                              <w:sz w:val="28"/>
-                              <w:szCs w:val="28"/>
-                            </w:rPr>
-                            <w:t>出力）</w:t>
+                            <w:t>（出力）</w:t>
                           </w:r>
                         </w:p>
                       </w:txbxContent>
@@ -14856,6 +14379,16 @@
         </mc:Fallback>
       </mc:AlternateContent>
     </w:r>
+  </w:p>
+</w:hdr>
+</file>
+
+<file path=word/header3.xml><?xml version="1.0" encoding="utf-8"?>
+<w:hdr xmlns:wpc="http://schemas.microsoft.com/office/word/2010/wordprocessingCanvas" xmlns:cx="http://schemas.microsoft.com/office/drawing/2014/chartex" xmlns:mc="http://schemas.openxmlformats.org/markup-compatibility/2006" xmlns:o="urn:schemas-microsoft-com:office:office" xmlns:r="http://schemas.openxmlformats.org/officeDocument/2006/relationships" xmlns:m="http://schemas.openxmlformats.org/officeDocument/2006/math" xmlns:v="urn:schemas-microsoft-com:vml" xmlns:wp14="http://schemas.microsoft.com/office/word/2010/wordprocessingDrawing" xmlns:wp="http://schemas.openxmlformats.org/drawingml/2006/wordprocessingDrawing" xmlns:w10="urn:schemas-microsoft-com:office:word" xmlns:w="http://schemas.openxmlformats.org/wordprocessingml/2006/main" xmlns:w14="http://schemas.microsoft.com/office/word/2010/wordml" xmlns:w15="http://schemas.microsoft.com/office/word/2012/wordml" xmlns:w16se="http://schemas.microsoft.com/office/word/2015/wordml/symex" xmlns:wpg="http://schemas.microsoft.com/office/word/2010/wordprocessingGroup" xmlns:wpi="http://schemas.microsoft.com/office/word/2010/wordprocessingInk" xmlns:wne="http://schemas.microsoft.com/office/word/2006/wordml" xmlns:wps="http://schemas.microsoft.com/office/word/2010/wordprocessingShape" mc:Ignorable="w14 w15 w16se wp14">
+  <w:p>
+    <w:pPr>
+      <w:pStyle w:val="a3"/>
+    </w:pPr>
   </w:p>
 </w:hdr>
 </file>
@@ -14887,6 +14420,50 @@
     <w:lsdException w:name="Subtitle" w:qFormat="1"/>
     <w:lsdException w:name="Strong" w:qFormat="1"/>
     <w:lsdException w:name="Emphasis" w:qFormat="1"/>
+    <w:lsdException w:name="Normal Table" w:semiHidden="1" w:unhideWhenUsed="1"/>
+    <w:lsdException w:name="Table Simple 1" w:semiHidden="1" w:unhideWhenUsed="1"/>
+    <w:lsdException w:name="Table Simple 2" w:semiHidden="1" w:unhideWhenUsed="1"/>
+    <w:lsdException w:name="Table Simple 3" w:semiHidden="1" w:unhideWhenUsed="1"/>
+    <w:lsdException w:name="Table Classic 1" w:semiHidden="1" w:unhideWhenUsed="1"/>
+    <w:lsdException w:name="Table Classic 2" w:semiHidden="1" w:unhideWhenUsed="1"/>
+    <w:lsdException w:name="Table Classic 3" w:semiHidden="1" w:unhideWhenUsed="1"/>
+    <w:lsdException w:name="Table Classic 4" w:semiHidden="1" w:unhideWhenUsed="1"/>
+    <w:lsdException w:name="Table Colorful 1" w:semiHidden="1" w:unhideWhenUsed="1"/>
+    <w:lsdException w:name="Table Colorful 2" w:semiHidden="1" w:unhideWhenUsed="1"/>
+    <w:lsdException w:name="Table Colorful 3" w:semiHidden="1" w:unhideWhenUsed="1"/>
+    <w:lsdException w:name="Table Columns 1" w:semiHidden="1" w:unhideWhenUsed="1"/>
+    <w:lsdException w:name="Table Columns 2" w:semiHidden="1" w:unhideWhenUsed="1"/>
+    <w:lsdException w:name="Table Columns 3" w:semiHidden="1" w:unhideWhenUsed="1"/>
+    <w:lsdException w:name="Table Columns 4" w:semiHidden="1" w:unhideWhenUsed="1"/>
+    <w:lsdException w:name="Table Columns 5" w:semiHidden="1" w:unhideWhenUsed="1"/>
+    <w:lsdException w:name="Table Grid 1" w:semiHidden="1" w:unhideWhenUsed="1"/>
+    <w:lsdException w:name="Table Grid 2" w:semiHidden="1" w:unhideWhenUsed="1"/>
+    <w:lsdException w:name="Table Grid 3" w:semiHidden="1" w:unhideWhenUsed="1"/>
+    <w:lsdException w:name="Table Grid 4" w:semiHidden="1" w:unhideWhenUsed="1"/>
+    <w:lsdException w:name="Table Grid 5" w:semiHidden="1" w:unhideWhenUsed="1"/>
+    <w:lsdException w:name="Table Grid 6" w:semiHidden="1" w:unhideWhenUsed="1"/>
+    <w:lsdException w:name="Table Grid 7" w:semiHidden="1" w:unhideWhenUsed="1"/>
+    <w:lsdException w:name="Table Grid 8" w:semiHidden="1" w:unhideWhenUsed="1"/>
+    <w:lsdException w:name="Table List 1" w:semiHidden="1" w:unhideWhenUsed="1"/>
+    <w:lsdException w:name="Table List 2" w:semiHidden="1" w:unhideWhenUsed="1"/>
+    <w:lsdException w:name="Table List 3" w:semiHidden="1" w:unhideWhenUsed="1"/>
+    <w:lsdException w:name="Table List 4" w:semiHidden="1" w:unhideWhenUsed="1"/>
+    <w:lsdException w:name="Table List 5" w:semiHidden="1" w:unhideWhenUsed="1"/>
+    <w:lsdException w:name="Table List 6" w:semiHidden="1" w:unhideWhenUsed="1"/>
+    <w:lsdException w:name="Table List 7" w:semiHidden="1" w:unhideWhenUsed="1"/>
+    <w:lsdException w:name="Table List 8" w:semiHidden="1" w:unhideWhenUsed="1"/>
+    <w:lsdException w:name="Table 3D effects 1" w:semiHidden="1" w:unhideWhenUsed="1"/>
+    <w:lsdException w:name="Table 3D effects 2" w:semiHidden="1" w:unhideWhenUsed="1"/>
+    <w:lsdException w:name="Table 3D effects 3" w:semiHidden="1" w:unhideWhenUsed="1"/>
+    <w:lsdException w:name="Table Contemporary" w:semiHidden="1" w:unhideWhenUsed="1"/>
+    <w:lsdException w:name="Table Elegant" w:semiHidden="1" w:unhideWhenUsed="1"/>
+    <w:lsdException w:name="Table Professional" w:semiHidden="1" w:unhideWhenUsed="1"/>
+    <w:lsdException w:name="Table Subtle 1" w:semiHidden="1" w:unhideWhenUsed="1"/>
+    <w:lsdException w:name="Table Subtle 2" w:semiHidden="1" w:unhideWhenUsed="1"/>
+    <w:lsdException w:name="Table Web 1" w:semiHidden="1" w:unhideWhenUsed="1"/>
+    <w:lsdException w:name="Table Web 2" w:semiHidden="1" w:unhideWhenUsed="1"/>
+    <w:lsdException w:name="Table Web 3" w:semiHidden="1" w:unhideWhenUsed="1"/>
+    <w:lsdException w:name="Table Theme" w:semiHidden="1" w:unhideWhenUsed="1"/>
     <w:lsdException w:name="Placeholder Text" w:semiHidden="1" w:uiPriority="99"/>
     <w:lsdException w:name="No Spacing" w:uiPriority="1" w:qFormat="1"/>
     <w:lsdException w:name="Light Shading" w:uiPriority="60"/>
@@ -15118,11 +14695,15 @@
   </w:style>
   <w:style w:type="character" w:default="1" w:styleId="a0">
     <w:name w:val="Default Paragraph Font"/>
+    <w:uiPriority w:val="1"/>
     <w:semiHidden/>
+    <w:unhideWhenUsed/>
   </w:style>
   <w:style w:type="table" w:default="1" w:styleId="a1">
     <w:name w:val="Normal Table"/>
+    <w:uiPriority w:val="99"/>
     <w:semiHidden/>
+    <w:unhideWhenUsed/>
     <w:tblPr>
       <w:tblInd w:w="0" w:type="dxa"/>
       <w:tblCellMar>
@@ -15135,7 +14716,9 @@
   </w:style>
   <w:style w:type="numbering" w:default="1" w:styleId="a2">
     <w:name w:val="No List"/>
+    <w:uiPriority w:val="99"/>
     <w:semiHidden/>
+    <w:unhideWhenUsed/>
   </w:style>
   <w:style w:type="paragraph" w:styleId="a3">
     <w:name w:val="header"/>
